--- a/TP2. E4 S2 Sprint Backlog con tareas y estimaciones.docx
+++ b/TP2. E4 S2 Sprint Backlog con tareas y estimaciones.docx
@@ -59,13 +59,63 @@
         <w:rPr>
           <w:lang w:eastAsia="en-US"/>
         </w:rPr>
-        <w:t>Se ha considerado realizar las 4 tareas restantes del HI 1.2 y las 3 primeras tareas del HI 2.1, con un total de 7 tareas porque se desea cumplir con la cantidad de horas que se necesita para un Sprint, en este caso del Sprint 2 durará 6</w:t>
+        <w:t xml:space="preserve">Se ha considerado realizar las </w:t>
       </w:r>
       <w:r>
         <w:rPr>
           <w:lang w:eastAsia="en-US"/>
         </w:rPr>
-        <w:t>1</w:t>
+        <w:t>5</w:t>
+      </w:r>
+      <w:r>
+        <w:rPr>
+          <w:lang w:eastAsia="en-US"/>
+        </w:rPr>
+        <w:t xml:space="preserve"> tareas restantes del HI 1.2 y la</w:t>
+      </w:r>
+      <w:r>
+        <w:rPr>
+          <w:lang w:eastAsia="en-US"/>
+        </w:rPr>
+        <w:t>s 2</w:t>
+      </w:r>
+      <w:r>
+        <w:rPr>
+          <w:lang w:eastAsia="en-US"/>
+        </w:rPr>
+        <w:t xml:space="preserve"> </w:t>
+      </w:r>
+      <w:proofErr w:type="gramStart"/>
+      <w:r>
+        <w:rPr>
+          <w:lang w:eastAsia="en-US"/>
+        </w:rPr>
+        <w:t>primera tareas</w:t>
+      </w:r>
+      <w:proofErr w:type="gramEnd"/>
+      <w:r>
+        <w:rPr>
+          <w:lang w:eastAsia="en-US"/>
+        </w:rPr>
+        <w:t xml:space="preserve"> del HI 2.1, con un total de </w:t>
+      </w:r>
+      <w:r>
+        <w:rPr>
+          <w:lang w:eastAsia="en-US"/>
+        </w:rPr>
+        <w:t>6</w:t>
+      </w:r>
+      <w:r>
+        <w:rPr>
+          <w:lang w:eastAsia="en-US"/>
+        </w:rPr>
+        <w:t xml:space="preserve"> tareas porque se desea cumplir con la cantidad de horas que se necesita para un Sprint, en este caso del Sprint 2 durará 6</w:t>
+      </w:r>
+      <w:r>
+        <w:rPr>
+          <w:lang w:eastAsia="en-US"/>
+        </w:rPr>
+        <w:t>8</w:t>
       </w:r>
       <w:r>
         <w:rPr>
@@ -216,63 +266,66 @@
           <w:tcPr>
             <w:cnfStyle w:val="001000000000" w:firstRow="0" w:lastRow="0" w:firstColumn="1" w:lastColumn="0" w:oddVBand="0" w:evenVBand="0" w:oddHBand="0" w:evenHBand="0" w:firstRowFirstColumn="0" w:firstRowLastColumn="0" w:lastRowFirstColumn="0" w:lastRowLastColumn="0"/>
             <w:tcW w:w="0" w:type="auto"/>
-            <w:hideMark/>
           </w:tcPr>
           <w:p>
             <w:r>
               <w:t>1.2.</w:t>
             </w:r>
             <w:r>
-              <w:t>3</w:t>
-            </w:r>
-          </w:p>
-        </w:tc>
-        <w:tc>
-          <w:tcPr>
-            <w:tcW w:w="0" w:type="auto"/>
-            <w:hideMark/>
+              <w:t>2</w:t>
+            </w:r>
+          </w:p>
+        </w:tc>
+        <w:tc>
+          <w:tcPr>
+            <w:tcW w:w="0" w:type="auto"/>
           </w:tcPr>
           <w:p>
             <w:pPr>
               <w:cnfStyle w:val="000000100000" w:firstRow="0" w:lastRow="0" w:firstColumn="0" w:lastColumn="0" w:oddVBand="0" w:evenVBand="0" w:oddHBand="1" w:evenHBand="0" w:firstRowFirstColumn="0" w:firstRowLastColumn="0" w:lastRowFirstColumn="0" w:lastRowLastColumn="0"/>
             </w:pPr>
             <w:r>
-              <w:t>Implementar autenticación desde múltiples dispositivos</w:t>
-            </w:r>
-          </w:p>
-        </w:tc>
-        <w:tc>
-          <w:tcPr>
-            <w:tcW w:w="0" w:type="auto"/>
-            <w:hideMark/>
+              <w:t>Diseñar sistema de autenticación</w:t>
+            </w:r>
+          </w:p>
+        </w:tc>
+        <w:tc>
+          <w:tcPr>
+            <w:tcW w:w="0" w:type="auto"/>
           </w:tcPr>
           <w:p>
             <w:pPr>
               <w:cnfStyle w:val="000000100000" w:firstRow="0" w:lastRow="0" w:firstColumn="0" w:lastColumn="0" w:oddVBand="0" w:evenVBand="0" w:oddHBand="1" w:evenHBand="0" w:firstRowFirstColumn="0" w:firstRowLastColumn="0" w:lastRowFirstColumn="0" w:lastRowLastColumn="0"/>
             </w:pPr>
-            <w:r>
-              <w:t>Backend Dev</w:t>
-            </w:r>
-          </w:p>
-        </w:tc>
-        <w:tc>
-          <w:tcPr>
-            <w:tcW w:w="0" w:type="auto"/>
-            <w:hideMark/>
+            <w:proofErr w:type="spellStart"/>
+            <w:r>
+              <w:t>Backend</w:t>
+            </w:r>
+            <w:proofErr w:type="spellEnd"/>
+            <w:r>
+              <w:t xml:space="preserve"> </w:t>
+            </w:r>
+            <w:r>
+              <w:t>Dev</w:t>
+            </w:r>
+          </w:p>
+        </w:tc>
+        <w:tc>
+          <w:tcPr>
+            <w:tcW w:w="0" w:type="auto"/>
           </w:tcPr>
           <w:p>
             <w:pPr>
               <w:cnfStyle w:val="000000100000" w:firstRow="0" w:lastRow="0" w:firstColumn="0" w:lastColumn="0" w:oddVBand="0" w:evenVBand="0" w:oddHBand="1" w:evenHBand="0" w:firstRowFirstColumn="0" w:firstRowLastColumn="0" w:lastRowFirstColumn="0" w:lastRowLastColumn="0"/>
             </w:pPr>
             <w:r>
-              <w:t>12</w:t>
-            </w:r>
-          </w:p>
-        </w:tc>
-        <w:tc>
-          <w:tcPr>
-            <w:tcW w:w="0" w:type="auto"/>
-            <w:hideMark/>
+              <w:t>10</w:t>
+            </w:r>
+          </w:p>
+        </w:tc>
+        <w:tc>
+          <w:tcPr>
+            <w:tcW w:w="0" w:type="auto"/>
           </w:tcPr>
           <w:p>
             <w:pPr>
@@ -296,7 +349,7 @@
               <w:t>1.2.</w:t>
             </w:r>
             <w:r>
-              <w:t>4</w:t>
+              <w:t>3</w:t>
             </w:r>
           </w:p>
         </w:tc>
@@ -310,7 +363,7 @@
               <w:cnfStyle w:val="000000000000" w:firstRow="0" w:lastRow="0" w:firstColumn="0" w:lastColumn="0" w:oddVBand="0" w:evenVBand="0" w:oddHBand="0" w:evenHBand="0" w:firstRowFirstColumn="0" w:firstRowLastColumn="0" w:lastRowFirstColumn="0" w:lastRowLastColumn="0"/>
             </w:pPr>
             <w:r>
-              <w:t>Desarrollar sincronización de datos en la nube</w:t>
+              <w:t>Implementar autenticación desde múltiples dispositivos</w:t>
             </w:r>
           </w:p>
         </w:tc>
@@ -323,8 +376,13 @@
             <w:pPr>
               <w:cnfStyle w:val="000000000000" w:firstRow="0" w:lastRow="0" w:firstColumn="0" w:lastColumn="0" w:oddVBand="0" w:evenVBand="0" w:oddHBand="0" w:evenHBand="0" w:firstRowFirstColumn="0" w:firstRowLastColumn="0" w:lastRowFirstColumn="0" w:lastRowLastColumn="0"/>
             </w:pPr>
-            <w:r>
-              <w:t>Backend Dev</w:t>
+            <w:proofErr w:type="spellStart"/>
+            <w:r>
+              <w:t>Backend</w:t>
+            </w:r>
+            <w:proofErr w:type="spellEnd"/>
+            <w:r>
+              <w:t xml:space="preserve"> Dev</w:t>
             </w:r>
           </w:p>
         </w:tc>
@@ -338,7 +396,7 @@
               <w:cnfStyle w:val="000000000000" w:firstRow="0" w:lastRow="0" w:firstColumn="0" w:lastColumn="0" w:oddVBand="0" w:evenVBand="0" w:oddHBand="0" w:evenHBand="0" w:firstRowFirstColumn="0" w:firstRowLastColumn="0" w:lastRowFirstColumn="0" w:lastRowLastColumn="0"/>
             </w:pPr>
             <w:r>
-              <w:t>10</w:t>
+              <w:t>12</w:t>
             </w:r>
           </w:p>
         </w:tc>
@@ -372,7 +430,7 @@
               <w:t>1.2.</w:t>
             </w:r>
             <w:r>
-              <w:t>5</w:t>
+              <w:t>4</w:t>
             </w:r>
           </w:p>
         </w:tc>
@@ -386,7 +444,7 @@
               <w:cnfStyle w:val="000000100000" w:firstRow="0" w:lastRow="0" w:firstColumn="0" w:lastColumn="0" w:oddVBand="0" w:evenVBand="0" w:oddHBand="1" w:evenHBand="0" w:firstRowFirstColumn="0" w:firstRowLastColumn="0" w:lastRowFirstColumn="0" w:lastRowLastColumn="0"/>
             </w:pPr>
             <w:r>
-              <w:t>Diseñar pantalla de inicio de sesión</w:t>
+              <w:t>Desarrollar sincronización de datos en la nube</w:t>
             </w:r>
           </w:p>
         </w:tc>
@@ -399,8 +457,13 @@
             <w:pPr>
               <w:cnfStyle w:val="000000100000" w:firstRow="0" w:lastRow="0" w:firstColumn="0" w:lastColumn="0" w:oddVBand="0" w:evenVBand="0" w:oddHBand="1" w:evenHBand="0" w:firstRowFirstColumn="0" w:firstRowLastColumn="0" w:lastRowFirstColumn="0" w:lastRowLastColumn="0"/>
             </w:pPr>
-            <w:r>
-              <w:t>Frontend Dev</w:t>
+            <w:proofErr w:type="spellStart"/>
+            <w:r>
+              <w:t>Backend</w:t>
+            </w:r>
+            <w:proofErr w:type="spellEnd"/>
+            <w:r>
+              <w:t xml:space="preserve"> Dev</w:t>
             </w:r>
           </w:p>
         </w:tc>
@@ -414,7 +477,7 @@
               <w:cnfStyle w:val="000000100000" w:firstRow="0" w:lastRow="0" w:firstColumn="0" w:lastColumn="0" w:oddVBand="0" w:evenVBand="0" w:oddHBand="1" w:evenHBand="0" w:firstRowFirstColumn="0" w:firstRowLastColumn="0" w:lastRowFirstColumn="0" w:lastRowLastColumn="0"/>
             </w:pPr>
             <w:r>
-              <w:t>8</w:t>
+              <w:t>10</w:t>
             </w:r>
           </w:p>
         </w:tc>
@@ -445,6 +508,87 @@
               <w:t>1.2.</w:t>
             </w:r>
             <w:r>
+              <w:t>5</w:t>
+            </w:r>
+          </w:p>
+        </w:tc>
+        <w:tc>
+          <w:tcPr>
+            <w:tcW w:w="0" w:type="auto"/>
+            <w:hideMark/>
+          </w:tcPr>
+          <w:p>
+            <w:pPr>
+              <w:cnfStyle w:val="000000000000" w:firstRow="0" w:lastRow="0" w:firstColumn="0" w:lastColumn="0" w:oddVBand="0" w:evenVBand="0" w:oddHBand="0" w:evenHBand="0" w:firstRowFirstColumn="0" w:firstRowLastColumn="0" w:lastRowFirstColumn="0" w:lastRowLastColumn="0"/>
+            </w:pPr>
+            <w:r>
+              <w:t>Diseñar pantalla de inicio de sesión</w:t>
+            </w:r>
+          </w:p>
+        </w:tc>
+        <w:tc>
+          <w:tcPr>
+            <w:tcW w:w="0" w:type="auto"/>
+            <w:hideMark/>
+          </w:tcPr>
+          <w:p>
+            <w:pPr>
+              <w:cnfStyle w:val="000000000000" w:firstRow="0" w:lastRow="0" w:firstColumn="0" w:lastColumn="0" w:oddVBand="0" w:evenVBand="0" w:oddHBand="0" w:evenHBand="0" w:firstRowFirstColumn="0" w:firstRowLastColumn="0" w:lastRowFirstColumn="0" w:lastRowLastColumn="0"/>
+            </w:pPr>
+            <w:proofErr w:type="spellStart"/>
+            <w:r>
+              <w:t>Frontend</w:t>
+            </w:r>
+            <w:proofErr w:type="spellEnd"/>
+            <w:r>
+              <w:t xml:space="preserve"> Dev</w:t>
+            </w:r>
+          </w:p>
+        </w:tc>
+        <w:tc>
+          <w:tcPr>
+            <w:tcW w:w="0" w:type="auto"/>
+            <w:hideMark/>
+          </w:tcPr>
+          <w:p>
+            <w:pPr>
+              <w:cnfStyle w:val="000000000000" w:firstRow="0" w:lastRow="0" w:firstColumn="0" w:lastColumn="0" w:oddVBand="0" w:evenVBand="0" w:oddHBand="0" w:evenHBand="0" w:firstRowFirstColumn="0" w:firstRowLastColumn="0" w:lastRowFirstColumn="0" w:lastRowLastColumn="0"/>
+            </w:pPr>
+            <w:r>
+              <w:t>8</w:t>
+            </w:r>
+          </w:p>
+        </w:tc>
+        <w:tc>
+          <w:tcPr>
+            <w:tcW w:w="0" w:type="auto"/>
+            <w:hideMark/>
+          </w:tcPr>
+          <w:p>
+            <w:pPr>
+              <w:cnfStyle w:val="000000000000" w:firstRow="0" w:lastRow="0" w:firstColumn="0" w:lastColumn="0" w:oddVBand="0" w:evenVBand="0" w:oddHBand="0" w:evenHBand="0" w:firstRowFirstColumn="0" w:firstRowLastColumn="0" w:lastRowFirstColumn="0" w:lastRowLastColumn="0"/>
+            </w:pPr>
+            <w:r>
+              <w:t>Pendiente</w:t>
+            </w:r>
+          </w:p>
+        </w:tc>
+      </w:tr>
+      <w:tr>
+        <w:trPr>
+          <w:cnfStyle w:val="000000100000" w:firstRow="0" w:lastRow="0" w:firstColumn="0" w:lastColumn="0" w:oddVBand="0" w:evenVBand="0" w:oddHBand="1" w:evenHBand="0" w:firstRowFirstColumn="0" w:firstRowLastColumn="0" w:lastRowFirstColumn="0" w:lastRowLastColumn="0"/>
+        </w:trPr>
+        <w:tc>
+          <w:tcPr>
+            <w:cnfStyle w:val="001000000000" w:firstRow="0" w:lastRow="0" w:firstColumn="1" w:lastColumn="0" w:oddVBand="0" w:evenVBand="0" w:oddHBand="0" w:evenHBand="0" w:firstRowFirstColumn="0" w:firstRowLastColumn="0" w:lastRowFirstColumn="0" w:lastRowLastColumn="0"/>
+            <w:tcW w:w="0" w:type="auto"/>
+            <w:hideMark/>
+          </w:tcPr>
+          <w:p>
+            <w:r>
+              <w:t>1.2.</w:t>
+            </w:r>
+            <w:r>
               <w:t>6</w:t>
             </w:r>
           </w:p>
@@ -456,7 +600,7 @@
           </w:tcPr>
           <w:p>
             <w:pPr>
-              <w:cnfStyle w:val="000000000000" w:firstRow="0" w:lastRow="0" w:firstColumn="0" w:lastColumn="0" w:oddVBand="0" w:evenVBand="0" w:oddHBand="0" w:evenHBand="0" w:firstRowFirstColumn="0" w:firstRowLastColumn="0" w:lastRowFirstColumn="0" w:lastRowLastColumn="0"/>
+              <w:cnfStyle w:val="000000100000" w:firstRow="0" w:lastRow="0" w:firstColumn="0" w:lastColumn="0" w:oddVBand="0" w:evenVBand="0" w:oddHBand="1" w:evenHBand="0" w:firstRowFirstColumn="0" w:firstRowLastColumn="0" w:lastRowFirstColumn="0" w:lastRowLastColumn="0"/>
             </w:pPr>
             <w:r>
               <w:t xml:space="preserve">Pruebas </w:t>
@@ -473,40 +617,45 @@
           </w:tcPr>
           <w:p>
             <w:pPr>
-              <w:cnfStyle w:val="000000000000" w:firstRow="0" w:lastRow="0" w:firstColumn="0" w:lastColumn="0" w:oddVBand="0" w:evenVBand="0" w:oddHBand="0" w:evenHBand="0" w:firstRowFirstColumn="0" w:firstRowLastColumn="0" w:lastRowFirstColumn="0" w:lastRowLastColumn="0"/>
-            </w:pPr>
-            <w:r>
-              <w:t>QA Engineer</w:t>
-            </w:r>
-          </w:p>
-          <w:p>
-            <w:pPr>
-              <w:cnfStyle w:val="000000000000" w:firstRow="0" w:lastRow="0" w:firstColumn="0" w:lastColumn="0" w:oddVBand="0" w:evenVBand="0" w:oddHBand="0" w:evenHBand="0" w:firstRowFirstColumn="0" w:firstRowLastColumn="0" w:lastRowFirstColumn="0" w:lastRowLastColumn="0"/>
-            </w:pPr>
-          </w:p>
-        </w:tc>
-        <w:tc>
-          <w:tcPr>
-            <w:tcW w:w="0" w:type="auto"/>
-            <w:hideMark/>
-          </w:tcPr>
-          <w:p>
-            <w:pPr>
-              <w:cnfStyle w:val="000000000000" w:firstRow="0" w:lastRow="0" w:firstColumn="0" w:lastColumn="0" w:oddVBand="0" w:evenVBand="0" w:oddHBand="0" w:evenHBand="0" w:firstRowFirstColumn="0" w:firstRowLastColumn="0" w:lastRowFirstColumn="0" w:lastRowLastColumn="0"/>
-            </w:pPr>
-            <w:r>
-              <w:t>7</w:t>
-            </w:r>
-          </w:p>
-        </w:tc>
-        <w:tc>
-          <w:tcPr>
-            <w:tcW w:w="0" w:type="auto"/>
-            <w:hideMark/>
-          </w:tcPr>
-          <w:p>
-            <w:pPr>
-              <w:cnfStyle w:val="000000000000" w:firstRow="0" w:lastRow="0" w:firstColumn="0" w:lastColumn="0" w:oddVBand="0" w:evenVBand="0" w:oddHBand="0" w:evenHBand="0" w:firstRowFirstColumn="0" w:firstRowLastColumn="0" w:lastRowFirstColumn="0" w:lastRowLastColumn="0"/>
+              <w:cnfStyle w:val="000000100000" w:firstRow="0" w:lastRow="0" w:firstColumn="0" w:lastColumn="0" w:oddVBand="0" w:evenVBand="0" w:oddHBand="1" w:evenHBand="0" w:firstRowFirstColumn="0" w:firstRowLastColumn="0" w:lastRowFirstColumn="0" w:lastRowLastColumn="0"/>
+            </w:pPr>
+            <w:r>
+              <w:t xml:space="preserve">QA </w:t>
+            </w:r>
+            <w:proofErr w:type="spellStart"/>
+            <w:r>
+              <w:t>Engineer</w:t>
+            </w:r>
+            <w:proofErr w:type="spellEnd"/>
+          </w:p>
+          <w:p>
+            <w:pPr>
+              <w:cnfStyle w:val="000000100000" w:firstRow="0" w:lastRow="0" w:firstColumn="0" w:lastColumn="0" w:oddVBand="0" w:evenVBand="0" w:oddHBand="1" w:evenHBand="0" w:firstRowFirstColumn="0" w:firstRowLastColumn="0" w:lastRowFirstColumn="0" w:lastRowLastColumn="0"/>
+            </w:pPr>
+          </w:p>
+        </w:tc>
+        <w:tc>
+          <w:tcPr>
+            <w:tcW w:w="0" w:type="auto"/>
+            <w:hideMark/>
+          </w:tcPr>
+          <w:p>
+            <w:pPr>
+              <w:cnfStyle w:val="000000100000" w:firstRow="0" w:lastRow="0" w:firstColumn="0" w:lastColumn="0" w:oddVBand="0" w:evenVBand="0" w:oddHBand="1" w:evenHBand="0" w:firstRowFirstColumn="0" w:firstRowLastColumn="0" w:lastRowFirstColumn="0" w:lastRowLastColumn="0"/>
+            </w:pPr>
+            <w:r>
+              <w:t>10</w:t>
+            </w:r>
+          </w:p>
+        </w:tc>
+        <w:tc>
+          <w:tcPr>
+            <w:tcW w:w="0" w:type="auto"/>
+            <w:hideMark/>
+          </w:tcPr>
+          <w:p>
+            <w:pPr>
+              <w:cnfStyle w:val="000000100000" w:firstRow="0" w:lastRow="0" w:firstColumn="0" w:lastColumn="0" w:oddVBand="0" w:evenVBand="0" w:oddHBand="1" w:evenHBand="0" w:firstRowFirstColumn="0" w:firstRowLastColumn="0" w:lastRowFirstColumn="0" w:lastRowLastColumn="0"/>
             </w:pPr>
             <w:r>
               <w:t>Pendiente</w:t>
@@ -582,10 +731,10 @@
         <w:tblLook w:val="04A0" w:firstRow="1" w:lastRow="0" w:firstColumn="1" w:lastColumn="0" w:noHBand="0" w:noVBand="1"/>
       </w:tblPr>
       <w:tblGrid>
-        <w:gridCol w:w="696"/>
-        <w:gridCol w:w="3308"/>
-        <w:gridCol w:w="1623"/>
-        <w:gridCol w:w="1704"/>
+        <w:gridCol w:w="697"/>
+        <w:gridCol w:w="3209"/>
+        <w:gridCol w:w="1649"/>
+        <w:gridCol w:w="1776"/>
         <w:gridCol w:w="1163"/>
       </w:tblGrid>
       <w:tr>
@@ -711,8 +860,13 @@
               <w:cnfStyle w:val="000000100000" w:firstRow="0" w:lastRow="0" w:firstColumn="0" w:lastColumn="0" w:oddVBand="0" w:evenVBand="0" w:oddHBand="1" w:evenHBand="0" w:firstRowFirstColumn="0" w:firstRowLastColumn="0" w:lastRowFirstColumn="0" w:lastRowLastColumn="0"/>
             </w:pPr>
             <w:r>
-              <w:t>UX/UI Designer</w:t>
-            </w:r>
+              <w:t xml:space="preserve">UX/UI </w:t>
+            </w:r>
+            <w:proofErr w:type="spellStart"/>
+            <w:r>
+              <w:t>Designer</w:t>
+            </w:r>
+            <w:proofErr w:type="spellEnd"/>
           </w:p>
           <w:p>
             <w:pPr>
@@ -729,7 +883,7 @@
               <w:cnfStyle w:val="000000100000" w:firstRow="0" w:lastRow="0" w:firstColumn="0" w:lastColumn="0" w:oddVBand="0" w:evenVBand="0" w:oddHBand="1" w:evenHBand="0" w:firstRowFirstColumn="0" w:firstRowLastColumn="0" w:lastRowFirstColumn="0" w:lastRowLastColumn="0"/>
             </w:pPr>
             <w:r>
-              <w:t>6</w:t>
+              <w:t>8</w:t>
             </w:r>
           </w:p>
         </w:tc>
@@ -752,7 +906,6 @@
           <w:tcPr>
             <w:cnfStyle w:val="001000000000" w:firstRow="0" w:lastRow="0" w:firstColumn="1" w:lastColumn="0" w:oddVBand="0" w:evenVBand="0" w:oddHBand="0" w:evenHBand="0" w:firstRowFirstColumn="0" w:firstRowLastColumn="0" w:lastRowFirstColumn="0" w:lastRowLastColumn="0"/>
             <w:tcW w:w="0" w:type="auto"/>
-            <w:hideMark/>
           </w:tcPr>
           <w:p>
             <w:r>
@@ -775,7 +928,6 @@
         <w:tc>
           <w:tcPr>
             <w:tcW w:w="0" w:type="auto"/>
-            <w:hideMark/>
           </w:tcPr>
           <w:p>
             <w:pPr>
@@ -789,124 +941,42 @@
         <w:tc>
           <w:tcPr>
             <w:tcW w:w="0" w:type="auto"/>
-            <w:hideMark/>
-          </w:tcPr>
-          <w:p>
-            <w:pPr>
+          </w:tcPr>
+          <w:p>
+            <w:pPr>
+              <w:jc w:val="left"/>
               <w:cnfStyle w:val="000000000000" w:firstRow="0" w:lastRow="0" w:firstColumn="0" w:lastColumn="0" w:oddVBand="0" w:evenVBand="0" w:oddHBand="0" w:evenHBand="0" w:firstRowFirstColumn="0" w:firstRowLastColumn="0" w:lastRowFirstColumn="0" w:lastRowLastColumn="0"/>
             </w:pPr>
-            <w:r>
-              <w:t>Frontend Dev</w:t>
-            </w:r>
-          </w:p>
-        </w:tc>
-        <w:tc>
-          <w:tcPr>
-            <w:tcW w:w="0" w:type="auto"/>
-            <w:hideMark/>
+            <w:proofErr w:type="spellStart"/>
+            <w:r>
+              <w:t>Frontend</w:t>
+            </w:r>
+            <w:proofErr w:type="spellEnd"/>
+            <w:r>
+              <w:t xml:space="preserve"> Dev</w:t>
+            </w:r>
+          </w:p>
+        </w:tc>
+        <w:tc>
+          <w:tcPr>
+            <w:tcW w:w="0" w:type="auto"/>
           </w:tcPr>
           <w:p>
             <w:pPr>
               <w:cnfStyle w:val="000000000000" w:firstRow="0" w:lastRow="0" w:firstColumn="0" w:lastColumn="0" w:oddVBand="0" w:evenVBand="0" w:oddHBand="0" w:evenHBand="0" w:firstRowFirstColumn="0" w:firstRowLastColumn="0" w:lastRowFirstColumn="0" w:lastRowLastColumn="0"/>
             </w:pPr>
             <w:r>
-              <w:t>6</w:t>
-            </w:r>
-          </w:p>
-        </w:tc>
-        <w:tc>
-          <w:tcPr>
-            <w:tcW w:w="0" w:type="auto"/>
-            <w:hideMark/>
+              <w:t>8</w:t>
+            </w:r>
+          </w:p>
+        </w:tc>
+        <w:tc>
+          <w:tcPr>
+            <w:tcW w:w="0" w:type="auto"/>
           </w:tcPr>
           <w:p>
             <w:pPr>
               <w:cnfStyle w:val="000000000000" w:firstRow="0" w:lastRow="0" w:firstColumn="0" w:lastColumn="0" w:oddVBand="0" w:evenVBand="0" w:oddHBand="0" w:evenHBand="0" w:firstRowFirstColumn="0" w:firstRowLastColumn="0" w:lastRowFirstColumn="0" w:lastRowLastColumn="0"/>
-            </w:pPr>
-            <w:r>
-              <w:t>Pendiente</w:t>
-            </w:r>
-          </w:p>
-        </w:tc>
-      </w:tr>
-      <w:tr>
-        <w:trPr>
-          <w:cnfStyle w:val="000000100000" w:firstRow="0" w:lastRow="0" w:firstColumn="0" w:lastColumn="0" w:oddVBand="0" w:evenVBand="0" w:oddHBand="1" w:evenHBand="0" w:firstRowFirstColumn="0" w:firstRowLastColumn="0" w:lastRowFirstColumn="0" w:lastRowLastColumn="0"/>
-        </w:trPr>
-        <w:tc>
-          <w:tcPr>
-            <w:cnfStyle w:val="001000000000" w:firstRow="0" w:lastRow="0" w:firstColumn="1" w:lastColumn="0" w:oddVBand="0" w:evenVBand="0" w:oddHBand="0" w:evenHBand="0" w:firstRowFirstColumn="0" w:firstRowLastColumn="0" w:lastRowFirstColumn="0" w:lastRowLastColumn="0"/>
-            <w:tcW w:w="0" w:type="auto"/>
-            <w:hideMark/>
-          </w:tcPr>
-          <w:p>
-            <w:r>
-              <w:t>2</w:t>
-            </w:r>
-            <w:r>
-              <w:t>.</w:t>
-            </w:r>
-            <w:r>
-              <w:t>1</w:t>
-            </w:r>
-            <w:r>
-              <w:t>.</w:t>
-            </w:r>
-            <w:r>
-              <w:t>3</w:t>
-            </w:r>
-          </w:p>
-        </w:tc>
-        <w:tc>
-          <w:tcPr>
-            <w:tcW w:w="0" w:type="auto"/>
-            <w:hideMark/>
-          </w:tcPr>
-          <w:p>
-            <w:pPr>
-              <w:cnfStyle w:val="000000100000" w:firstRow="0" w:lastRow="0" w:firstColumn="0" w:lastColumn="0" w:oddVBand="0" w:evenVBand="0" w:oddHBand="1" w:evenHBand="0" w:firstRowFirstColumn="0" w:firstRowLastColumn="0" w:lastRowFirstColumn="0" w:lastRowLastColumn="0"/>
-            </w:pPr>
-            <w:r>
-              <w:t>Implementar validación de caracteres y signos de puntuación</w:t>
-            </w:r>
-          </w:p>
-        </w:tc>
-        <w:tc>
-          <w:tcPr>
-            <w:tcW w:w="0" w:type="auto"/>
-            <w:hideMark/>
-          </w:tcPr>
-          <w:p>
-            <w:pPr>
-              <w:cnfStyle w:val="000000100000" w:firstRow="0" w:lastRow="0" w:firstColumn="0" w:lastColumn="0" w:oddVBand="0" w:evenVBand="0" w:oddHBand="1" w:evenHBand="0" w:firstRowFirstColumn="0" w:firstRowLastColumn="0" w:lastRowFirstColumn="0" w:lastRowLastColumn="0"/>
-            </w:pPr>
-            <w:r>
-              <w:t>Backend Dev</w:t>
-            </w:r>
-          </w:p>
-        </w:tc>
-        <w:tc>
-          <w:tcPr>
-            <w:tcW w:w="0" w:type="auto"/>
-            <w:hideMark/>
-          </w:tcPr>
-          <w:p>
-            <w:pPr>
-              <w:cnfStyle w:val="000000100000" w:firstRow="0" w:lastRow="0" w:firstColumn="0" w:lastColumn="0" w:oddVBand="0" w:evenVBand="0" w:oddHBand="1" w:evenHBand="0" w:firstRowFirstColumn="0" w:firstRowLastColumn="0" w:lastRowFirstColumn="0" w:lastRowLastColumn="0"/>
-            </w:pPr>
-            <w:r>
-              <w:t>12</w:t>
-            </w:r>
-          </w:p>
-        </w:tc>
-        <w:tc>
-          <w:tcPr>
-            <w:tcW w:w="0" w:type="auto"/>
-            <w:hideMark/>
-          </w:tcPr>
-          <w:p>
-            <w:pPr>
-              <w:cnfStyle w:val="000000100000" w:firstRow="0" w:lastRow="0" w:firstColumn="0" w:lastColumn="0" w:oddVBand="0" w:evenVBand="0" w:oddHBand="1" w:evenHBand="0" w:firstRowFirstColumn="0" w:firstRowLastColumn="0" w:lastRowFirstColumn="0" w:lastRowLastColumn="0"/>
             </w:pPr>
             <w:r>
               <w:t>Pendiente</w:t>
@@ -924,6 +994,7 @@
           <w:szCs w:val="48"/>
         </w:rPr>
       </w:pPr>
+      <w:proofErr w:type="gramStart"/>
       <w:r>
         <w:rPr>
           <w:rFonts w:ascii="Times New Roman" w:hAnsi="Times New Roman" w:cs="Times New Roman"/>
@@ -934,7 +1005,19 @@
           <w:szCs w:val="48"/>
         </w:rPr>
         <w:lastRenderedPageBreak/>
-        <w:t>Total de Esfuerzo Estimado</w:t>
+        <w:t>Total</w:t>
+      </w:r>
+      <w:proofErr w:type="gramEnd"/>
+      <w:r>
+        <w:rPr>
+          <w:rFonts w:ascii="Times New Roman" w:hAnsi="Times New Roman" w:cs="Times New Roman"/>
+          <w:b/>
+          <w:bCs/>
+          <w:color w:val="000000" w:themeColor="text1"/>
+          <w:sz w:val="48"/>
+          <w:szCs w:val="48"/>
+        </w:rPr>
+        <w:t xml:space="preserve"> de Esfuerzo Estimado</w:t>
       </w:r>
     </w:p>
     <w:tbl>
@@ -1006,8 +1089,13 @@
           </w:tcPr>
           <w:p>
             <w:r>
-              <w:t>UX/UI Design</w:t>
-            </w:r>
+              <w:t xml:space="preserve">UX/UI </w:t>
+            </w:r>
+            <w:proofErr w:type="spellStart"/>
+            <w:r>
+              <w:t>Design</w:t>
+            </w:r>
+            <w:proofErr w:type="spellEnd"/>
           </w:p>
         </w:tc>
         <w:tc>
@@ -1020,8 +1108,13 @@
               <w:cnfStyle w:val="000000100000" w:firstRow="0" w:lastRow="0" w:firstColumn="0" w:lastColumn="0" w:oddVBand="0" w:evenVBand="0" w:oddHBand="1" w:evenHBand="0" w:firstRowFirstColumn="0" w:firstRowLastColumn="0" w:lastRowFirstColumn="0" w:lastRowLastColumn="0"/>
             </w:pPr>
             <w:r>
-              <w:t>UX/UI Designer</w:t>
-            </w:r>
+              <w:t xml:space="preserve">UX/UI </w:t>
+            </w:r>
+            <w:proofErr w:type="spellStart"/>
+            <w:r>
+              <w:t>Designer</w:t>
+            </w:r>
+            <w:proofErr w:type="spellEnd"/>
           </w:p>
         </w:tc>
         <w:tc>
@@ -1034,7 +1127,7 @@
               <w:cnfStyle w:val="000000100000" w:firstRow="0" w:lastRow="0" w:firstColumn="0" w:lastColumn="0" w:oddVBand="0" w:evenVBand="0" w:oddHBand="1" w:evenHBand="0" w:firstRowFirstColumn="0" w:firstRowLastColumn="0" w:lastRowFirstColumn="0" w:lastRowLastColumn="0"/>
             </w:pPr>
             <w:r>
-              <w:t>6</w:t>
+              <w:t>8</w:t>
             </w:r>
           </w:p>
         </w:tc>
@@ -1048,8 +1141,13 @@
           </w:tcPr>
           <w:p>
             <w:r>
-              <w:t>Desarrollo Frontend</w:t>
-            </w:r>
+              <w:t xml:space="preserve">Desarrollo </w:t>
+            </w:r>
+            <w:proofErr w:type="spellStart"/>
+            <w:r>
+              <w:t>Frontend</w:t>
+            </w:r>
+            <w:proofErr w:type="spellEnd"/>
           </w:p>
         </w:tc>
         <w:tc>
@@ -1061,8 +1159,13 @@
             <w:pPr>
               <w:cnfStyle w:val="000000000000" w:firstRow="0" w:lastRow="0" w:firstColumn="0" w:lastColumn="0" w:oddVBand="0" w:evenVBand="0" w:oddHBand="0" w:evenHBand="0" w:firstRowFirstColumn="0" w:firstRowLastColumn="0" w:lastRowFirstColumn="0" w:lastRowLastColumn="0"/>
             </w:pPr>
-            <w:r>
-              <w:t>Frontend Dev</w:t>
+            <w:proofErr w:type="spellStart"/>
+            <w:r>
+              <w:t>Frontend</w:t>
+            </w:r>
+            <w:proofErr w:type="spellEnd"/>
+            <w:r>
+              <w:t xml:space="preserve"> Dev</w:t>
             </w:r>
           </w:p>
         </w:tc>
@@ -1076,7 +1179,7 @@
               <w:cnfStyle w:val="000000000000" w:firstRow="0" w:lastRow="0" w:firstColumn="0" w:lastColumn="0" w:oddVBand="0" w:evenVBand="0" w:oddHBand="0" w:evenHBand="0" w:firstRowFirstColumn="0" w:firstRowLastColumn="0" w:lastRowFirstColumn="0" w:lastRowLastColumn="0"/>
             </w:pPr>
             <w:r>
-              <w:t>14</w:t>
+              <w:t>16</w:t>
             </w:r>
           </w:p>
         </w:tc>
@@ -1093,8 +1196,13 @@
           </w:tcPr>
           <w:p>
             <w:r>
-              <w:t>Desarrollo Backend</w:t>
-            </w:r>
+              <w:t xml:space="preserve">Desarrollo </w:t>
+            </w:r>
+            <w:proofErr w:type="spellStart"/>
+            <w:r>
+              <w:t>Backend</w:t>
+            </w:r>
+            <w:proofErr w:type="spellEnd"/>
           </w:p>
         </w:tc>
         <w:tc>
@@ -1106,8 +1214,13 @@
             <w:pPr>
               <w:cnfStyle w:val="000000100000" w:firstRow="0" w:lastRow="0" w:firstColumn="0" w:lastColumn="0" w:oddVBand="0" w:evenVBand="0" w:oddHBand="1" w:evenHBand="0" w:firstRowFirstColumn="0" w:firstRowLastColumn="0" w:lastRowFirstColumn="0" w:lastRowLastColumn="0"/>
             </w:pPr>
-            <w:r>
-              <w:t>Backend Dev</w:t>
+            <w:proofErr w:type="spellStart"/>
+            <w:r>
+              <w:t>Backend</w:t>
+            </w:r>
+            <w:proofErr w:type="spellEnd"/>
+            <w:r>
+              <w:t xml:space="preserve"> Dev</w:t>
             </w:r>
           </w:p>
         </w:tc>
@@ -1124,7 +1237,7 @@
               <w:t>3</w:t>
             </w:r>
             <w:r>
-              <w:t>4</w:t>
+              <w:t>2</w:t>
             </w:r>
           </w:p>
         </w:tc>
@@ -1132,13 +1245,11 @@
       <w:tr>
         <w:tc>
           <w:tcPr>
-            <w:tcW w:w="0" w:type="auto"/>
-            <w:hideMark/>
-          </w:tcPr>
-          <w:p>
-            <w:pPr>
-              <w:cnfStyle w:val="001000000000" w:firstRow="0" w:lastRow="0" w:firstColumn="1" w:lastColumn="0" w:oddVBand="0" w:evenVBand="0" w:oddHBand="0" w:evenHBand="0" w:firstRowFirstColumn="0" w:firstRowLastColumn="0" w:lastRowFirstColumn="0" w:lastRowLastColumn="0"/>
-            </w:pPr>
+            <w:cnfStyle w:val="001000000000" w:firstRow="0" w:lastRow="0" w:firstColumn="1" w:lastColumn="0" w:oddVBand="0" w:evenVBand="0" w:oddHBand="0" w:evenHBand="0" w:firstRowFirstColumn="0" w:firstRowLastColumn="0" w:lastRowFirstColumn="0" w:lastRowLastColumn="0"/>
+            <w:tcW w:w="0" w:type="auto"/>
+            <w:hideMark/>
+          </w:tcPr>
+          <w:p>
             <w:r>
               <w:t>Pruebas</w:t>
             </w:r>
@@ -1150,19 +1261,30 @@
             <w:hideMark/>
           </w:tcPr>
           <w:p>
-            <w:r>
-              <w:t>QA Engineer</w:t>
-            </w:r>
-          </w:p>
-        </w:tc>
-        <w:tc>
-          <w:tcPr>
-            <w:tcW w:w="0" w:type="auto"/>
-            <w:hideMark/>
-          </w:tcPr>
-          <w:p>
-            <w:r>
-              <w:t>7</w:t>
+            <w:pPr>
+              <w:cnfStyle w:val="000000000000" w:firstRow="0" w:lastRow="0" w:firstColumn="0" w:lastColumn="0" w:oddVBand="0" w:evenVBand="0" w:oddHBand="0" w:evenHBand="0" w:firstRowFirstColumn="0" w:firstRowLastColumn="0" w:lastRowFirstColumn="0" w:lastRowLastColumn="0"/>
+            </w:pPr>
+            <w:r>
+              <w:t xml:space="preserve">QA </w:t>
+            </w:r>
+            <w:proofErr w:type="spellStart"/>
+            <w:r>
+              <w:t>Engineer</w:t>
+            </w:r>
+            <w:proofErr w:type="spellEnd"/>
+          </w:p>
+        </w:tc>
+        <w:tc>
+          <w:tcPr>
+            <w:tcW w:w="0" w:type="auto"/>
+            <w:hideMark/>
+          </w:tcPr>
+          <w:p>
+            <w:pPr>
+              <w:cnfStyle w:val="000000000000" w:firstRow="0" w:lastRow="0" w:firstColumn="0" w:lastColumn="0" w:oddVBand="0" w:evenVBand="0" w:oddHBand="0" w:evenHBand="0" w:firstRowFirstColumn="0" w:firstRowLastColumn="0" w:lastRowFirstColumn="0" w:lastRowLastColumn="0"/>
+            </w:pPr>
+            <w:r>
+              <w:t>10</w:t>
             </w:r>
           </w:p>
         </w:tc>
@@ -1178,8 +1300,13 @@
             <w:hideMark/>
           </w:tcPr>
           <w:p>
-            <w:r>
-              <w:t>Total General</w:t>
+            <w:proofErr w:type="gramStart"/>
+            <w:r>
+              <w:t>Total</w:t>
+            </w:r>
+            <w:proofErr w:type="gramEnd"/>
+            <w:r>
+              <w:t xml:space="preserve"> General</w:t>
             </w:r>
           </w:p>
         </w:tc>
@@ -1204,10 +1331,7 @@
               <w:cnfStyle w:val="000000100000" w:firstRow="0" w:lastRow="0" w:firstColumn="0" w:lastColumn="0" w:oddVBand="0" w:evenVBand="0" w:oddHBand="1" w:evenHBand="0" w:firstRowFirstColumn="0" w:firstRowLastColumn="0" w:lastRowFirstColumn="0" w:lastRowLastColumn="0"/>
             </w:pPr>
             <w:r>
-              <w:t>6</w:t>
-            </w:r>
-            <w:r>
-              <w:t>1</w:t>
+              <w:t>66</w:t>
             </w:r>
           </w:p>
         </w:tc>
